--- a/CAD_rk6-11m_Abidokov_Puzakov.docx
+++ b/CAD_rk6-11m_Abidokov_Puzakov.docx
@@ -810,6 +810,17 @@
               </w:rPr>
               <w:t>РК6-11М</w:t>
             </w:r>
+            <w:r>
+              <w:rPr>
+                <w:rFonts w:ascii="Times New Roman" w:eastAsia="Times New Roman" w:hAnsi="Times New Roman" w:cs="Times New Roman"/>
+                <w:bCs/>
+                <w:color w:val="000000"/>
+                <w:sz w:val="28"/>
+                <w:szCs w:val="28"/>
+                <w:lang w:eastAsia="en-US"/>
+              </w:rPr>
+              <w:t>, РК6-12М</w:t>
+            </w:r>
           </w:p>
         </w:tc>
       </w:tr>
@@ -1008,8 +1019,6 @@
           <w:lang w:eastAsia="en-US"/>
         </w:rPr>
       </w:pPr>
-      <w:bookmarkStart w:id="0" w:name="_GoBack"/>
-      <w:bookmarkEnd w:id="0"/>
     </w:p>
     <w:p>
       <w:pPr>
@@ -1176,6 +1185,8 @@
           <w:lang w:eastAsia="en-US"/>
         </w:rPr>
       </w:pPr>
+      <w:bookmarkStart w:id="0" w:name="_GoBack"/>
+      <w:bookmarkEnd w:id="0"/>
       <w:r>
         <w:rPr>
           <w:rFonts w:ascii="Times New Roman" w:eastAsia="Times New Roman" w:hAnsi="Times New Roman" w:cs="Times New Roman"/>
@@ -1437,6 +1448,7 @@
           <w:docPartUnique/>
         </w:docPartObj>
       </w:sdtPr>
+      <w:sdtEndPr/>
       <w:sdtContent>
         <w:p>
           <w:pPr>
@@ -11533,7 +11545,6 @@
           <w:rFonts w:ascii="Times New Roman" w:hAnsi="Times New Roman" w:cs="Times New Roman"/>
           <w:sz w:val="28"/>
           <w:szCs w:val="28"/>
-          <w:lang w:val="en-US"/>
         </w:rPr>
       </w:pPr>
       <w:r>
@@ -11609,7 +11620,6 @@
           <w:rFonts w:ascii="Times New Roman" w:hAnsi="Times New Roman" w:cs="Times New Roman"/>
           <w:sz w:val="28"/>
           <w:szCs w:val="28"/>
-          <w:lang w:val="en-US"/>
         </w:rPr>
         <w:tab/>
       </w:r>
@@ -11955,15 +11965,7 @@
           <w:sz w:val="28"/>
           <w:szCs w:val="28"/>
         </w:rPr>
-        <w:t>–</w:t>
-      </w:r>
-      <w:r>
-        <w:rPr>
-          <w:rFonts w:ascii="Times New Roman" w:hAnsi="Times New Roman" w:cs="Times New Roman"/>
-          <w:sz w:val="28"/>
-          <w:szCs w:val="28"/>
-        </w:rPr>
-        <w:t xml:space="preserve"> т.е. изменения координат точек, оставшиеся </w:t>
+        <w:t xml:space="preserve">– т.е. изменения координат точек, оставшиеся </w:t>
       </w:r>
       <w:r>
         <w:rPr>
@@ -11988,15 +11990,7 @@
           <w:sz w:val="28"/>
           <w:szCs w:val="28"/>
         </w:rPr>
-        <w:t>–</w:t>
-      </w:r>
-      <w:r>
-        <w:rPr>
-          <w:rFonts w:ascii="Times New Roman" w:hAnsi="Times New Roman" w:cs="Times New Roman"/>
-          <w:sz w:val="28"/>
-          <w:szCs w:val="28"/>
-        </w:rPr>
-        <w:t xml:space="preserve"> неизвестные множители Лагранжа </w:t>
+        <w:t xml:space="preserve">– неизвестные множители Лагранжа </w:t>
       </w:r>
       <m:oMath>
         <m:sSub>
@@ -12743,7 +12737,7 @@
           <w:szCs w:val="24"/>
         </w:rPr>
         <w:pict>
-          <v:shape id="_x0000_i1041" type="#_x0000_t75" style="width:195.95pt;height:114.55pt">
+          <v:shape id="_x0000_i1031" type="#_x0000_t75" style="width:195.95pt;height:114.55pt">
             <v:imagedata r:id="rId21" o:title="Баг-подсветки-1"/>
           </v:shape>
         </w:pict>
@@ -12763,7 +12757,7 @@
           <w:szCs w:val="24"/>
         </w:rPr>
         <w:pict>
-          <v:shape id="_x0000_i1042" type="#_x0000_t75" style="width:200.95pt;height:112.05pt">
+          <v:shape id="_x0000_i1032" type="#_x0000_t75" style="width:200.95pt;height:112.05pt">
             <v:imagedata r:id="rId22" o:title="Баг-подсветки-2"/>
           </v:shape>
         </w:pict>
@@ -12884,7 +12878,7 @@
           <w:szCs w:val="24"/>
         </w:rPr>
         <w:pict>
-          <v:shape id="_x0000_i1055" type="#_x0000_t75" style="width:159.05pt;height:91.4pt">
+          <v:shape id="_x0000_i1033" type="#_x0000_t75" style="width:159.05pt;height:91.4pt">
             <v:imagedata r:id="rId23" o:title="Расстояние-1"/>
           </v:shape>
         </w:pict>
@@ -12906,7 +12900,7 @@
           <w:szCs w:val="24"/>
         </w:rPr>
         <w:pict>
-          <v:shape id="_x0000_i1056" type="#_x0000_t75" style="width:139pt;height:92.65pt">
+          <v:shape id="_x0000_i1034" type="#_x0000_t75" style="width:139pt;height:92.65pt">
             <v:imagedata r:id="rId24" o:title="Расстояние-2"/>
           </v:shape>
         </w:pict>
@@ -13160,23 +13154,7 @@
           <w:sz w:val="28"/>
           <w:szCs w:val="28"/>
         </w:rPr>
-        <w:t xml:space="preserve"> </w:t>
-      </w:r>
-      <w:r>
-        <w:rPr>
-          <w:rFonts w:ascii="Times New Roman" w:hAnsi="Times New Roman" w:cs="Times New Roman"/>
-          <w:sz w:val="28"/>
-          <w:szCs w:val="28"/>
-        </w:rPr>
-        <w:t>–</w:t>
-      </w:r>
-      <w:r>
-        <w:rPr>
-          <w:rFonts w:ascii="Times New Roman" w:hAnsi="Times New Roman" w:cs="Times New Roman"/>
-          <w:sz w:val="28"/>
-          <w:szCs w:val="28"/>
-        </w:rPr>
-        <w:t xml:space="preserve"> выполнять проверку на принадлежность полю, не отрисовывать объекты, целиком находящие вне поля, для линии, пересекающей рамку, конечную точку заменять на точку пересечения линии и границы</w:t>
+        <w:t xml:space="preserve"> – выполнять проверку на принадлежность полю, не отрисовывать объекты, целиком находящие вне поля, для линии, пересекающей рамку, конечную точку заменять на точку пересечения линии и границы</w:t>
       </w:r>
     </w:p>
     <w:p>
@@ -13208,15 +13186,7 @@
           <w:sz w:val="28"/>
           <w:szCs w:val="28"/>
         </w:rPr>
-        <w:t>–</w:t>
-      </w:r>
-      <w:r>
-        <w:rPr>
-          <w:rFonts w:ascii="Times New Roman" w:hAnsi="Times New Roman" w:cs="Times New Roman"/>
-          <w:sz w:val="28"/>
-          <w:szCs w:val="28"/>
-        </w:rPr>
-        <w:t xml:space="preserve"> добавить проверку флага при отрисовке, аналогичную той, что присутствует для неподсвеченных линий</w:t>
+        <w:t>– добавить проверку флага при отрисовке, аналогичную той, что присутствует для неподсвеченных линий</w:t>
       </w:r>
     </w:p>
     <w:p>
@@ -13248,15 +13218,7 @@
           <w:sz w:val="28"/>
           <w:szCs w:val="28"/>
         </w:rPr>
-        <w:t>–</w:t>
-      </w:r>
-      <w:r>
-        <w:rPr>
-          <w:rFonts w:ascii="Times New Roman" w:hAnsi="Times New Roman" w:cs="Times New Roman"/>
-          <w:sz w:val="28"/>
-          <w:szCs w:val="28"/>
-        </w:rPr>
-        <w:t xml:space="preserve"> может помочь смена решателя и</w:t>
+        <w:t>– может помочь смена решателя и</w:t>
       </w:r>
       <w:r>
         <w:rPr>
@@ -17378,7 +17340,7 @@
 </file>
 
 <file path=customXml/itemProps1.xml><?xml version="1.0" encoding="utf-8"?>
-<ds:datastoreItem xmlns:ds="http://schemas.openxmlformats.org/officeDocument/2006/customXml" ds:itemID="{526A4928-8BC4-44D9-A9B1-A14FDC396AEA}">
+<ds:datastoreItem xmlns:ds="http://schemas.openxmlformats.org/officeDocument/2006/customXml" ds:itemID="{B8DE2D3A-07B2-4238-84E2-730C644ED38C}">
   <ds:schemaRefs>
     <ds:schemaRef ds:uri="http://schemas.openxmlformats.org/officeDocument/2006/bibliography"/>
   </ds:schemaRefs>
